--- a/Machine Learning Abu Mostafa/Lecture 3/Lecture3.docx
+++ b/Machine Learning Abu Mostafa/Lecture 3/Lecture3.docx
@@ -83,19 +83,11 @@
           </wp:anchor>
         </w:drawing>
       </w:r>
-      <w:proofErr w:type="gramStart"/>
       <w:r>
         <w:rPr>
           <w:b/>
         </w:rPr>
-        <w:t>if</w:t>
-      </w:r>
-      <w:proofErr w:type="gramEnd"/>
-      <w:r>
-        <w:rPr>
-          <w:b/>
-        </w:rPr>
-        <w:t xml:space="preserve"> we use a complex h set, then we will have high value for m, which will increase the value of RHS.</w:t>
+        <w:t>if we use a complex h set, then we will have high value for m, which will increase the value of RHS.</w:t>
       </w:r>
       <w:r>
         <w:rPr>
@@ -309,7 +301,13 @@
         <w:t>Each image is 16X16 pixels. So there will be 2</w:t>
       </w:r>
       <w:r>
-        <w:t xml:space="preserve">56 real numbers in an image. For each cell we can have a feature which results in 256 cells. We are using PA model for this for which a linear model with 256 features is too much. We should simplify it. So instead of taking all cells, we use some other way. </w:t>
+        <w:t>56 real numbers in an image. For each cell we can have a feature which results in 256 cells. We are using PA model for this for which a linear model with 256 features is too much</w:t>
+      </w:r>
+      <w:r>
+        <w:t>(256D)</w:t>
+      </w:r>
+      <w:r>
+        <w:t xml:space="preserve">. We should simplify it. So instead of taking all cells, we use some other way. </w:t>
       </w:r>
       <w:r>
         <w:t xml:space="preserve">We can use intensity and symmetry to narrow down the feature list. </w:t>
@@ -370,15 +368,7 @@
         </w:drawing>
       </w:r>
       <w:r>
-        <w:t xml:space="preserve">Different digits have different symmetry and </w:t>
-      </w:r>
-      <w:proofErr w:type="gramStart"/>
-      <w:r>
-        <w:t>intensity(</w:t>
-      </w:r>
-      <w:proofErr w:type="gramEnd"/>
-      <w:r>
-        <w:t xml:space="preserve">like 8 has more intensity or black cells than 1). </w:t>
+        <w:t xml:space="preserve">Different digits have different symmetry and intensity(like 8 has more intensity or black cells than 1). </w:t>
       </w:r>
       <w:r>
         <w:t xml:space="preserve"> So now for each digit we have only 2 features – x1 as symmetry and x2 as intensity.</w:t>
@@ -387,23 +377,27 @@
         <w:t xml:space="preserve"> In </w:t>
       </w:r>
       <w:r>
-        <w:t xml:space="preserve">this process we did lose some information, but </w:t>
-      </w:r>
-      <w:proofErr w:type="gramStart"/>
-      <w:r>
-        <w:t>its</w:t>
-      </w:r>
-      <w:proofErr w:type="gramEnd"/>
-      <w:r>
-        <w:t xml:space="preserve"> ok to lose irrelevant information. We came down to 2 features from 256!</w:t>
-      </w:r>
-    </w:p>
-    <w:p>
-      <w:pPr>
-        <w:ind w:left="0" w:right="90"/>
-      </w:pPr>
-      <w:r>
-        <w:t>We add x0 for every feature list.</w:t>
+        <w:t>this process we did lose some information, but its ok to lose irrelevant information. We came down to 2 features from 256!</w:t>
+      </w:r>
+      <w:r>
+        <w:t xml:space="preserve"> From 256D to 2D</w:t>
+      </w:r>
+      <w:r>
+        <w:t xml:space="preserve"> </w:t>
+      </w:r>
+    </w:p>
+    <w:p>
+      <w:pPr>
+        <w:ind w:left="0" w:right="90"/>
+      </w:pPr>
+      <w:r>
+        <w:t>We add x0 for every feature list</w:t>
+      </w:r>
+      <w:r>
+        <w:t>(which is bias)</w:t>
+      </w:r>
+      <w:r>
+        <w:t>.</w:t>
       </w:r>
     </w:p>
     <w:p>
@@ -464,15 +458,8 @@
           </wp:anchor>
         </w:drawing>
       </w:r>
-      <w:proofErr w:type="spellStart"/>
-      <w:proofErr w:type="gramStart"/>
-      <w:r>
-        <w:t>Lets</w:t>
-      </w:r>
-      <w:proofErr w:type="spellEnd"/>
-      <w:proofErr w:type="gramEnd"/>
-      <w:r>
-        <w:t xml:space="preserve"> compare 1 and 5. </w:t>
+      <w:r>
+        <w:t xml:space="preserve">Lets compare 1 and 5. </w:t>
       </w:r>
       <w:r>
         <w:t>5 has higher intensity and 1 has more symmetry.</w:t>
@@ -574,79 +561,7 @@
         <w:t>nonlinear</w:t>
       </w:r>
       <w:r>
-        <w:t xml:space="preserve"> data, PLA never converges, so we program it in such a way that it goes on until 1000 </w:t>
-      </w:r>
-      <w:proofErr w:type="spellStart"/>
-      <w:r>
-        <w:t>iters</w:t>
-      </w:r>
-      <w:proofErr w:type="spellEnd"/>
-      <w:r>
-        <w:t xml:space="preserve"> and then take whatever value we have. We see in the plot that there is a lot of difference between </w:t>
-      </w:r>
-      <w:proofErr w:type="spellStart"/>
-      <w:r>
-        <w:t>Ein</w:t>
-      </w:r>
-      <w:proofErr w:type="spellEnd"/>
-      <w:r>
-        <w:t xml:space="preserve"> and </w:t>
-      </w:r>
-      <w:proofErr w:type="spellStart"/>
-      <w:r>
-        <w:t>Eout</w:t>
-      </w:r>
-      <w:proofErr w:type="spellEnd"/>
-      <w:r>
-        <w:t xml:space="preserve">. But one positive thing is that, </w:t>
-      </w:r>
-      <w:proofErr w:type="spellStart"/>
-      <w:r>
-        <w:t>Eout</w:t>
-      </w:r>
-      <w:proofErr w:type="spellEnd"/>
-      <w:r>
-        <w:t xml:space="preserve"> traces </w:t>
-      </w:r>
-      <w:proofErr w:type="spellStart"/>
-      <w:r>
-        <w:t>Ein</w:t>
-      </w:r>
-      <w:proofErr w:type="spellEnd"/>
-      <w:r>
-        <w:t xml:space="preserve"> pretty well, </w:t>
-      </w:r>
-      <w:proofErr w:type="spellStart"/>
-      <w:r>
-        <w:t>ie</w:t>
-      </w:r>
-      <w:proofErr w:type="spellEnd"/>
-      <w:r>
-        <w:t xml:space="preserve"> </w:t>
-      </w:r>
-      <w:proofErr w:type="spellStart"/>
-      <w:r>
-        <w:t>Eout</w:t>
-      </w:r>
-      <w:proofErr w:type="spellEnd"/>
-      <w:r>
-        <w:t xml:space="preserve"> decreases when </w:t>
-      </w:r>
-      <w:proofErr w:type="spellStart"/>
-      <w:r>
-        <w:t>Ein</w:t>
-      </w:r>
-      <w:proofErr w:type="spellEnd"/>
-      <w:r>
-        <w:t xml:space="preserve"> decreases and increases when </w:t>
-      </w:r>
-      <w:proofErr w:type="spellStart"/>
-      <w:r>
-        <w:t>Ein</w:t>
-      </w:r>
-      <w:proofErr w:type="spellEnd"/>
-      <w:r>
-        <w:t xml:space="preserve"> increases.</w:t>
+        <w:t xml:space="preserve"> data, PLA never converges, so we program it in such a way that it goes on until 1000 iters and then take whatever value we have. We see in the plot that there is a lot of difference between Ein and Eout. But one positive thing is that, Eout traces Ein pretty well, ie Eout decreases when Ein decreases and increases when Ein increases.</w:t>
       </w:r>
       <w:r>
         <w:t xml:space="preserve"> What will be </w:t>
@@ -762,15 +677,7 @@
         <w:t>nowhere</w:t>
       </w:r>
       <w:r>
-        <w:t xml:space="preserve"> does </w:t>
-      </w:r>
-      <w:proofErr w:type="spellStart"/>
-      <w:r>
-        <w:t>Ein</w:t>
-      </w:r>
-      <w:proofErr w:type="spellEnd"/>
-      <w:r>
-        <w:t xml:space="preserve"> gets worse or go up in the plot. It will only keep track of the hypothesis that are doing better.</w:t>
+        <w:t xml:space="preserve"> does Ein gets worse or go up in the plot. It will only keep track of the hypothesis that are doing better.</w:t>
       </w:r>
     </w:p>
     <w:p>
@@ -842,15 +749,7 @@
         <w:ind w:left="0" w:right="90"/>
       </w:pPr>
       <w:r>
-        <w:t xml:space="preserve">The plot proves how the Pocket </w:t>
-      </w:r>
-      <w:proofErr w:type="spellStart"/>
-      <w:r>
-        <w:t>algo</w:t>
-      </w:r>
-      <w:proofErr w:type="spellEnd"/>
-      <w:r>
-        <w:t xml:space="preserve"> improves the boundary.</w:t>
+        <w:t>The plot proves how the Pocket algo improves the boundary.</w:t>
       </w:r>
     </w:p>
     <w:p>
@@ -944,23 +843,10 @@
         <w:ind w:left="0" w:right="90"/>
       </w:pPr>
       <w:r>
-        <w:t xml:space="preserve">The </w:t>
-      </w:r>
-      <w:proofErr w:type="gramStart"/>
-      <w:r>
-        <w:t>RHS</w:t>
-      </w:r>
-      <w:r>
-        <w:t>(</w:t>
-      </w:r>
-      <w:proofErr w:type="spellStart"/>
-      <w:proofErr w:type="gramEnd"/>
-      <w:r>
-        <w:t>Wtx</w:t>
-      </w:r>
-      <w:proofErr w:type="spellEnd"/>
-      <w:r>
-        <w:t>)</w:t>
+        <w:t>The RHS</w:t>
+      </w:r>
+      <w:r>
+        <w:t>(Wtx)</w:t>
       </w:r>
       <w:r>
         <w:t xml:space="preserve"> is just a vector form for simplifying.</w:t>
@@ -1033,7 +919,13 @@
         <w:t xml:space="preserve">We have some historical data from prior customers. </w:t>
       </w:r>
       <w:r>
-        <w:t>We use that predict credit for new customer.</w:t>
+        <w:t xml:space="preserve">We use that </w:t>
+      </w:r>
+      <w:r>
+        <w:t xml:space="preserve">to </w:t>
+      </w:r>
+      <w:r>
+        <w:t>predict credit for new customer.</w:t>
       </w:r>
     </w:p>
     <w:p>
@@ -1116,15 +1008,7 @@
         </w:drawing>
       </w:r>
       <w:r>
-        <w:t xml:space="preserve">We should first measure the error. We will have an </w:t>
-      </w:r>
-      <w:proofErr w:type="spellStart"/>
-      <w:r>
-        <w:t>algo</w:t>
-      </w:r>
-      <w:proofErr w:type="spellEnd"/>
-      <w:r>
-        <w:t xml:space="preserve"> that determine the weight vector. These result in different h. In classification, it is simple in terms of output, it is either 1 or 0(something like that). But with regression where you should predict some real value, each prediction will be given some kind of a feedback, like it is really bad, or it is close, good…</w:t>
+        <w:t>We should first measure the error. We will have an algo that determine the weight vector. These result in different h. In classification, it is simple in terms of output, it is either 1 or 0(something like that). But with regression where you should predict some real value, each prediction will be given some kind of a feedback, like it is really bad, or it is close, good…</w:t>
       </w:r>
     </w:p>
     <w:p>
@@ -1135,28 +1019,7 @@
         <w:t>H depends on w.</w:t>
       </w:r>
       <w:r>
-        <w:t xml:space="preserve"> </w:t>
-      </w:r>
-      <w:proofErr w:type="gramStart"/>
-      <w:r>
-        <w:t>h(</w:t>
-      </w:r>
-      <w:proofErr w:type="spellStart"/>
-      <w:proofErr w:type="gramEnd"/>
-      <w:r>
-        <w:t>xn</w:t>
-      </w:r>
-      <w:proofErr w:type="spellEnd"/>
-      <w:r>
-        <w:t>)-</w:t>
-      </w:r>
-      <w:proofErr w:type="spellStart"/>
-      <w:r>
-        <w:t>yn</w:t>
-      </w:r>
-      <w:proofErr w:type="spellEnd"/>
-      <w:r>
-        <w:t xml:space="preserve">)squared gives us the error of each h, We can calculate </w:t>
+        <w:t xml:space="preserve"> h(xn)-yn)squared gives us the error of each h, We can calculate </w:t>
       </w:r>
       <w:r>
         <w:t>its average to have average error.</w:t>
@@ -1336,15 +1199,8 @@
       <w:r>
         <w:t xml:space="preserve">We should minimize that error. </w:t>
       </w:r>
-      <w:proofErr w:type="spellStart"/>
-      <w:proofErr w:type="gramStart"/>
-      <w:r>
-        <w:t>Gpa</w:t>
-      </w:r>
-      <w:proofErr w:type="spellEnd"/>
-      <w:proofErr w:type="gramEnd"/>
-      <w:r>
-        <w:t xml:space="preserve"> is X and earnings 10 years later is y.</w:t>
+      <w:r>
+        <w:t>Gpa is X and earnings 10 years later is y.</w:t>
       </w:r>
       <w:r>
         <w:t xml:space="preserve"> For different x we have different y.</w:t>
@@ -1364,26 +1220,10 @@
         <w:ind w:left="0" w:right="90"/>
       </w:pPr>
       <w:r>
-        <w:t xml:space="preserve">We see that X and y are constants, </w:t>
-      </w:r>
-      <w:proofErr w:type="spellStart"/>
-      <w:r>
-        <w:t>whats</w:t>
-      </w:r>
-      <w:proofErr w:type="spellEnd"/>
-      <w:r>
-        <w:t xml:space="preserve"> varying is the w. So we should reduce the error in w or adjust it. </w:t>
-      </w:r>
-      <w:r>
-        <w:t xml:space="preserve">So we have </w:t>
-      </w:r>
-      <w:proofErr w:type="spellStart"/>
-      <w:r>
-        <w:t>Ein</w:t>
-      </w:r>
-      <w:proofErr w:type="spellEnd"/>
-      <w:r>
-        <w:t xml:space="preserve"> as a function of W.</w:t>
+        <w:t xml:space="preserve">We see that X and y are constants, whats varying is the w. So we should reduce the error in w or adjust it. </w:t>
+      </w:r>
+      <w:r>
+        <w:t>So we have Ein as a function of W.</w:t>
       </w:r>
       <w:r>
         <w:t xml:space="preserve"> XTX gives us a square matrix. </w:t>
@@ -1614,15 +1454,7 @@
         <w:t xml:space="preserve"> This is one step of learning. </w:t>
       </w:r>
       <w:r>
-        <w:t xml:space="preserve">As long as </w:t>
-      </w:r>
-      <w:proofErr w:type="gramStart"/>
-      <w:r>
-        <w:t>its</w:t>
-      </w:r>
-      <w:proofErr w:type="gramEnd"/>
-      <w:r>
-        <w:t xml:space="preserve"> correct, it can be used. This is often used as a building block</w:t>
+        <w:t>As long as its correct, it can be used. This is often used as a building block</w:t>
       </w:r>
       <w:r>
         <w:t xml:space="preserve">. </w:t>
@@ -1799,15 +1631,7 @@
         <w:t xml:space="preserve"> </w:t>
       </w:r>
       <w:r>
-        <w:t xml:space="preserve">We see that the boundary isn’t good. For values closer to boundary, it assigns +1(blue points above the boundary) and -1(red points below the boundary). But there are red points which are far from the boundary which the model </w:t>
-      </w:r>
-      <w:proofErr w:type="gramStart"/>
-      <w:r>
-        <w:t>cant</w:t>
-      </w:r>
-      <w:proofErr w:type="gramEnd"/>
-      <w:r>
-        <w:t xml:space="preserve"> approximate to -1. </w:t>
+        <w:t xml:space="preserve">We see that the boundary isn’t good. For values closer to boundary, it assigns +1(blue points above the boundary) and -1(red points below the boundary). But there are red points which are far from the boundary which the model cant approximate to -1. </w:t>
       </w:r>
     </w:p>
     <w:p>
@@ -1978,13 +1802,8 @@
       <w:pPr>
         <w:ind w:left="0" w:right="90"/>
       </w:pPr>
-      <w:proofErr w:type="gramStart"/>
-      <w:r>
-        <w:t>true</w:t>
-      </w:r>
-      <w:proofErr w:type="gramEnd"/>
-      <w:r>
-        <w:t>, 0 otherwise.</w:t>
+      <w:r>
+        <w:t>true, 0 otherwise.</w:t>
       </w:r>
     </w:p>
     <w:p>
@@ -2194,15 +2013,7 @@
         <w:t>How to choose transformation function? There are some guidelines for choosing TF.</w:t>
       </w:r>
       <w:r>
-        <w:t xml:space="preserve"> We can try different functions like x, x2</w:t>
-      </w:r>
-      <w:proofErr w:type="gramStart"/>
-      <w:r>
-        <w:t>,x3</w:t>
-      </w:r>
-      <w:proofErr w:type="gramEnd"/>
-      <w:r>
-        <w:t xml:space="preserve"> ..</w:t>
+        <w:t xml:space="preserve"> We can try different functions like x, x2,x3 ..</w:t>
       </w:r>
       <w:r>
         <w:t xml:space="preserve"> More about this in the next lectures.</w:t>
@@ -2215,22 +2026,25 @@
       <w:r>
         <w:t xml:space="preserve">If you do well in in sample, you take it that it will do well on out sample. </w:t>
       </w:r>
-    </w:p>
-    <w:p>
-      <w:pPr>
-        <w:ind w:left="0" w:right="90"/>
-      </w:pPr>
-      <w:r>
-        <w:t xml:space="preserve">Why is w0 included? </w:t>
-      </w:r>
-      <w:r>
-        <w:t xml:space="preserve">The linear regression line doesn’t start from origin. There is some off set which is why we need w0. What will happen </w:t>
-      </w:r>
-      <w:r>
-        <w:t>in case</w:t>
+      <w:r>
+        <w:t xml:space="preserve"> We can observe and handle only the in sample error.</w:t>
       </w:r>
       <w:bookmarkStart w:id="0" w:name="_GoBack"/>
       <w:bookmarkEnd w:id="0"/>
+    </w:p>
+    <w:p>
+      <w:pPr>
+        <w:ind w:left="0" w:right="90"/>
+      </w:pPr>
+      <w:r>
+        <w:t xml:space="preserve">Why is w0 included? </w:t>
+      </w:r>
+      <w:r>
+        <w:t xml:space="preserve">The linear regression line doesn’t start from origin. There is some off set which is why we need w0. What will happen </w:t>
+      </w:r>
+      <w:r>
+        <w:t>in case</w:t>
+      </w:r>
       <w:r>
         <w:t xml:space="preserve"> of binary classification? </w:t>
       </w:r>
@@ -2270,55 +2084,7 @@
         <w:ind w:left="0" w:right="90"/>
       </w:pPr>
       <w:r>
-        <w:t xml:space="preserve">How to evaluate </w:t>
-      </w:r>
-      <w:proofErr w:type="spellStart"/>
-      <w:r>
-        <w:t>Ein</w:t>
-      </w:r>
-      <w:proofErr w:type="spellEnd"/>
-      <w:r>
-        <w:t xml:space="preserve"> and </w:t>
-      </w:r>
-      <w:proofErr w:type="spellStart"/>
-      <w:r>
-        <w:t>Eout</w:t>
-      </w:r>
-      <w:proofErr w:type="spellEnd"/>
-      <w:r>
-        <w:t xml:space="preserve"> value? We can assess </w:t>
-      </w:r>
-      <w:proofErr w:type="spellStart"/>
-      <w:r>
-        <w:t>Ein</w:t>
-      </w:r>
-      <w:proofErr w:type="spellEnd"/>
-      <w:r>
-        <w:t xml:space="preserve"> but not </w:t>
-      </w:r>
-      <w:proofErr w:type="spellStart"/>
-      <w:r>
-        <w:t>Eout</w:t>
-      </w:r>
-      <w:proofErr w:type="spellEnd"/>
-      <w:r>
-        <w:t xml:space="preserve">. But we try to infer that </w:t>
-      </w:r>
-      <w:proofErr w:type="spellStart"/>
-      <w:r>
-        <w:t>Eout</w:t>
-      </w:r>
-      <w:proofErr w:type="spellEnd"/>
-      <w:r>
-        <w:t xml:space="preserve"> and </w:t>
-      </w:r>
-      <w:proofErr w:type="spellStart"/>
-      <w:r>
-        <w:t>Ein</w:t>
-      </w:r>
-      <w:proofErr w:type="spellEnd"/>
-      <w:r>
-        <w:t xml:space="preserve"> track each other.</w:t>
+        <w:t>How to evaluate Ein and Eout value? We can assess Ein but not Eout. But we try to infer that Eout and Ein track each other.</w:t>
       </w:r>
     </w:p>
     <w:p>
@@ -2357,23 +2123,114 @@
         <w:t>nonlinear</w:t>
       </w:r>
       <w:r>
-        <w:t xml:space="preserve"> function good? Later chapter</w:t>
-      </w:r>
-      <w:proofErr w:type="gramStart"/>
-      <w:r>
-        <w:t>..</w:t>
-      </w:r>
-      <w:proofErr w:type="gramEnd"/>
-    </w:p>
-    <w:p>
-      <w:pPr>
-        <w:ind w:left="0" w:right="90"/>
-      </w:pPr>
-    </w:p>
-    <w:p>
-      <w:pPr>
-        <w:ind w:left="0" w:right="90"/>
-      </w:pPr>
+        <w:t xml:space="preserve"> function good? Later chapter..</w:t>
+      </w:r>
+    </w:p>
+    <w:p>
+      <w:pPr>
+        <w:ind w:left="0" w:right="90"/>
+      </w:pPr>
+    </w:p>
+    <w:p>
+      <w:pPr>
+        <w:ind w:left="0" w:right="90"/>
+      </w:pPr>
+      <w:r>
+        <w:rPr>
+          <w:noProof/>
+        </w:rPr>
+        <w:drawing>
+          <wp:anchor distT="0" distB="0" distL="114300" distR="114300" simplePos="0" relativeHeight="251710464" behindDoc="0" locked="0" layoutInCell="1" allowOverlap="1" wp14:anchorId="473272F9" wp14:editId="7571A18E">
+            <wp:simplePos x="0" y="0"/>
+            <wp:positionH relativeFrom="margin">
+              <wp:posOffset>0</wp:posOffset>
+            </wp:positionH>
+            <wp:positionV relativeFrom="paragraph">
+              <wp:posOffset>381000</wp:posOffset>
+            </wp:positionV>
+            <wp:extent cx="3710940" cy="2173605"/>
+            <wp:effectExtent l="0" t="0" r="3810" b="0"/>
+            <wp:wrapSquare wrapText="bothSides"/>
+            <wp:docPr id="4" name="Picture 4"/>
+            <wp:cNvGraphicFramePr>
+              <a:graphicFrameLocks xmlns:a="http://schemas.openxmlformats.org/drawingml/2006/main" noChangeAspect="1"/>
+            </wp:cNvGraphicFramePr>
+            <a:graphic xmlns:a="http://schemas.openxmlformats.org/drawingml/2006/main">
+              <a:graphicData uri="http://schemas.openxmlformats.org/drawingml/2006/picture">
+                <pic:pic xmlns:pic="http://schemas.openxmlformats.org/drawingml/2006/picture">
+                  <pic:nvPicPr>
+                    <pic:cNvPr id="1" name=""/>
+                    <pic:cNvPicPr/>
+                  </pic:nvPicPr>
+                  <pic:blipFill>
+                    <a:blip r:embed="rId4"/>
+                    <a:stretch>
+                      <a:fillRect/>
+                    </a:stretch>
+                  </pic:blipFill>
+                  <pic:spPr>
+                    <a:xfrm>
+                      <a:off x="0" y="0"/>
+                      <a:ext cx="3710940" cy="2173605"/>
+                    </a:xfrm>
+                    <a:prstGeom prst="rect">
+                      <a:avLst/>
+                    </a:prstGeom>
+                  </pic:spPr>
+                </pic:pic>
+              </a:graphicData>
+            </a:graphic>
+            <wp14:sizeRelH relativeFrom="margin">
+              <wp14:pctWidth>0</wp14:pctWidth>
+            </wp14:sizeRelH>
+            <wp14:sizeRelV relativeFrom="margin">
+              <wp14:pctHeight>0</wp14:pctHeight>
+            </wp14:sizeRelV>
+          </wp:anchor>
+        </w:drawing>
+      </w:r>
+    </w:p>
+    <w:p>
+      <w:pPr>
+        <w:ind w:left="0" w:right="90"/>
+      </w:pPr>
+      <w:r>
+        <w:t>g is one of the hypothesis function</w:t>
+      </w:r>
+      <w:r>
+        <w:t>s</w:t>
+      </w:r>
+      <w:r>
+        <w:t xml:space="preserve"> h1 or h2 or h3 ..</w:t>
+      </w:r>
+    </w:p>
+    <w:p>
+      <w:pPr>
+        <w:ind w:left="0" w:right="90"/>
+      </w:pPr>
+      <w:r>
+        <w:t xml:space="preserve">As shown in the equations, if g does poorly, then that means using that at least one of the hypothesis </w:t>
+      </w:r>
+      <w:r>
+        <w:t>will cause bad results.</w:t>
+      </w:r>
+    </w:p>
+    <w:p>
+      <w:pPr>
+        <w:ind w:left="0" w:right="90"/>
+      </w:pPr>
+      <w:r>
+        <w:t>This chapter should actually start with M factor, but to not make it totally theoretic, linear models is chosen</w:t>
+      </w:r>
+    </w:p>
+    <w:p>
+      <w:pPr>
+        <w:ind w:left="0" w:right="90"/>
+      </w:pPr>
+      <w:r>
+        <w:lastRenderedPageBreak/>
+        <w:t>The bin is analogous to real time problem like credit. The red marbles are hypothesis that gave wrong predictions and the green marbles represent hypothesis that gave correct predictions. U is the error value of out sample and v is in sample error.</w:t>
+      </w:r>
     </w:p>
     <w:p>
       <w:pPr>
